--- a/Outros/Esquema.docx
+++ b/Outros/Esquema.docx
@@ -580,10 +580,7 @@
                               </w:numPr>
                             </w:pPr>
                             <w:r>
-                              <w:t xml:space="preserve">Data de entrada na empresa </w:t>
-                            </w:r>
-                            <w:r>
-                              <w:t>(</w:t>
+                              <w:t>Data de entrada na empresa (</w:t>
                             </w:r>
                             <w:proofErr w:type="spellStart"/>
                             <w:r>
@@ -603,10 +600,7 @@
                               </w:numPr>
                             </w:pPr>
                             <w:r>
-                              <w:t xml:space="preserve">Data de saída da empresa </w:t>
-                            </w:r>
-                            <w:r>
-                              <w:t>(</w:t>
+                              <w:t>Data de saída da empresa (</w:t>
                             </w:r>
                             <w:proofErr w:type="spellStart"/>
                             <w:r>
@@ -620,46 +614,10 @@
                           <w:p>
                             <w:pPr>
                               <w:pStyle w:val="PargrafodaLista"/>
-                              <w:numPr>
-                                <w:ilvl w:val="0"/>
-                                <w:numId w:val="3"/>
-                              </w:numPr>
                               <w:rPr>
                                 <w:highlight w:val="yellow"/>
                               </w:rPr>
                             </w:pPr>
-                            <w:r>
-                              <w:rPr>
-                                <w:highlight w:val="yellow"/>
-                              </w:rPr>
-                              <w:t xml:space="preserve">Número de horas trabalhadas </w:t>
-                            </w:r>
-                            <w:r>
-                              <w:rPr>
-                                <w:highlight w:val="yellow"/>
-                              </w:rPr>
-                              <w:t>(</w:t>
-                            </w:r>
-                            <w:proofErr w:type="spellStart"/>
-                            <w:r>
-                              <w:rPr>
-                                <w:highlight w:val="yellow"/>
-                              </w:rPr>
-                              <w:t>int</w:t>
-                            </w:r>
-                            <w:proofErr w:type="spellEnd"/>
-                            <w:r>
-                              <w:rPr>
-                                <w:highlight w:val="yellow"/>
-                              </w:rPr>
-                              <w:t>)</w:t>
-                            </w:r>
-                            <w:r>
-                              <w:rPr>
-                                <w:highlight w:val="yellow"/>
-                              </w:rPr>
-                              <w:t>??</w:t>
-                            </w:r>
                           </w:p>
                         </w:txbxContent>
                       </wps:txbx>
@@ -883,10 +841,7 @@
                         </w:numPr>
                       </w:pPr>
                       <w:r>
-                        <w:t xml:space="preserve">Data de entrada na empresa </w:t>
-                      </w:r>
-                      <w:r>
-                        <w:t>(</w:t>
+                        <w:t>Data de entrada na empresa (</w:t>
                       </w:r>
                       <w:proofErr w:type="spellStart"/>
                       <w:r>
@@ -906,10 +861,7 @@
                         </w:numPr>
                       </w:pPr>
                       <w:r>
-                        <w:t xml:space="preserve">Data de saída da empresa </w:t>
-                      </w:r>
-                      <w:r>
-                        <w:t>(</w:t>
+                        <w:t>Data de saída da empresa (</w:t>
                       </w:r>
                       <w:proofErr w:type="spellStart"/>
                       <w:r>
@@ -923,46 +875,10 @@
                     <w:p>
                       <w:pPr>
                         <w:pStyle w:val="PargrafodaLista"/>
-                        <w:numPr>
-                          <w:ilvl w:val="0"/>
-                          <w:numId w:val="3"/>
-                        </w:numPr>
                         <w:rPr>
                           <w:highlight w:val="yellow"/>
                         </w:rPr>
                       </w:pPr>
-                      <w:r>
-                        <w:rPr>
-                          <w:highlight w:val="yellow"/>
-                        </w:rPr>
-                        <w:t xml:space="preserve">Número de horas trabalhadas </w:t>
-                      </w:r>
-                      <w:r>
-                        <w:rPr>
-                          <w:highlight w:val="yellow"/>
-                        </w:rPr>
-                        <w:t>(</w:t>
-                      </w:r>
-                      <w:proofErr w:type="spellStart"/>
-                      <w:r>
-                        <w:rPr>
-                          <w:highlight w:val="yellow"/>
-                        </w:rPr>
-                        <w:t>int</w:t>
-                      </w:r>
-                      <w:proofErr w:type="spellEnd"/>
-                      <w:r>
-                        <w:rPr>
-                          <w:highlight w:val="yellow"/>
-                        </w:rPr>
-                        <w:t>)</w:t>
-                      </w:r>
-                      <w:r>
-                        <w:rPr>
-                          <w:highlight w:val="yellow"/>
-                        </w:rPr>
-                        <w:t>??</w:t>
-                      </w:r>
                     </w:p>
                   </w:txbxContent>
                 </v:textbox>
@@ -1320,10 +1236,7 @@
                               <w:t>T</w:t>
                             </w:r>
                             <w:r>
-                              <w:t xml:space="preserve">abelas de </w:t>
-                            </w:r>
-                            <w:r>
-                              <w:t>descontos para a S</w:t>
+                              <w:t>abelas de descontos para a S</w:t>
                             </w:r>
                             <w:r>
                               <w:t>S</w:t>
@@ -1359,10 +1272,7 @@
                         <w:t>T</w:t>
                       </w:r>
                       <w:r>
-                        <w:t xml:space="preserve">abelas de </w:t>
-                      </w:r>
-                      <w:r>
-                        <w:t>descontos para a S</w:t>
+                        <w:t>abelas de descontos para a S</w:t>
                       </w:r>
                       <w:r>
                         <w:t>S</w:t>
@@ -1650,6 +1560,9 @@
     </w:p>
     <w:p>
       <w:r>
+        <w:rPr>
+          <w:noProof/>
+        </w:rPr>
         <mc:AlternateContent>
           <mc:Choice Requires="wps">
             <w:drawing>
@@ -1751,6 +1664,9 @@
         </mc:AlternateContent>
       </w:r>
       <w:r>
+        <w:rPr>
+          <w:noProof/>
+        </w:rPr>
         <mc:AlternateContent>
           <mc:Choice Requires="wps">
             <w:drawing>
@@ -1877,6 +1793,9 @@
     </w:p>
     <w:p>
       <w:r>
+        <w:rPr>
+          <w:noProof/>
+        </w:rPr>
         <mc:AlternateContent>
           <mc:Choice Requires="wps">
             <w:drawing>
@@ -2117,13 +2036,7 @@
                               </w:numPr>
                             </w:pPr>
                             <w:r>
-                              <w:t>Criar f</w:t>
-                            </w:r>
-                            <w:r>
-                              <w:t>uncionários</w:t>
-                            </w:r>
-                            <w:r>
-                              <w:t>;</w:t>
+                              <w:t>Criar funcionários;</w:t>
                             </w:r>
                           </w:p>
                           <w:p>
@@ -2135,13 +2048,7 @@
                               </w:numPr>
                             </w:pPr>
                             <w:r>
-                              <w:t>Editar f</w:t>
-                            </w:r>
-                            <w:r>
-                              <w:t>uncionários</w:t>
-                            </w:r>
-                            <w:r>
-                              <w:t>;</w:t>
+                              <w:t>Editar funcionários;</w:t>
                             </w:r>
                           </w:p>
                           <w:p>
@@ -2191,13 +2098,7 @@
                         </w:numPr>
                       </w:pPr>
                       <w:r>
-                        <w:t>Criar f</w:t>
-                      </w:r>
-                      <w:r>
-                        <w:t>uncionários</w:t>
-                      </w:r>
-                      <w:r>
-                        <w:t>;</w:t>
+                        <w:t>Criar funcionários;</w:t>
                       </w:r>
                     </w:p>
                     <w:p>
@@ -2209,13 +2110,7 @@
                         </w:numPr>
                       </w:pPr>
                       <w:r>
-                        <w:t>Editar f</w:t>
-                      </w:r>
-                      <w:r>
-                        <w:t>uncionários</w:t>
-                      </w:r>
-                      <w:r>
-                        <w:t>;</w:t>
+                        <w:t>Editar funcionários;</w:t>
                       </w:r>
                     </w:p>
                     <w:p>
@@ -2245,6 +2140,9 @@
     <w:p/>
     <w:p>
       <w:r>
+        <w:rPr>
+          <w:noProof/>
+        </w:rPr>
         <mc:AlternateContent>
           <mc:Choice Requires="wps">
             <w:drawing>
@@ -2365,6 +2263,9 @@
         </mc:AlternateContent>
       </w:r>
       <w:r>
+        <w:rPr>
+          <w:noProof/>
+        </w:rPr>
         <mc:AlternateContent>
           <mc:Choice Requires="wps">
             <w:drawing>
@@ -2468,6 +2369,9 @@
     </w:p>
     <w:p>
       <w:r>
+        <w:rPr>
+          <w:noProof/>
+        </w:rPr>
         <mc:AlternateContent>
           <mc:Choice Requires="wps">
             <w:drawing>
@@ -2542,6 +2446,9 @@
         </mc:AlternateContent>
       </w:r>
       <w:r>
+        <w:rPr>
+          <w:noProof/>
+        </w:rPr>
         <mc:AlternateContent>
           <mc:Choice Requires="wps">
             <w:drawing>
@@ -2638,6 +2545,9 @@
         </mc:AlternateContent>
       </w:r>
       <w:r>
+        <w:rPr>
+          <w:noProof/>
+        </w:rPr>
         <mc:AlternateContent>
           <mc:Choice Requires="wps">
             <w:drawing>
@@ -2748,6 +2658,9 @@
     <w:p/>
     <w:p>
       <w:r>
+        <w:rPr>
+          <w:noProof/>
+        </w:rPr>
         <mc:AlternateContent>
           <mc:Choice Requires="wps">
             <w:drawing>
@@ -2868,6 +2781,9 @@
         </mc:AlternateContent>
       </w:r>
       <w:r>
+        <w:rPr>
+          <w:noProof/>
+        </w:rPr>
         <mc:AlternateContent>
           <mc:Choice Requires="wps">
             <w:drawing>
@@ -2971,6 +2887,9 @@
     </w:p>
     <w:p>
       <w:r>
+        <w:rPr>
+          <w:noProof/>
+        </w:rPr>
         <mc:AlternateContent>
           <mc:Choice Requires="wps">
             <w:drawing>
@@ -3075,6 +2994,9 @@
         </mc:AlternateContent>
       </w:r>
       <w:r>
+        <w:rPr>
+          <w:noProof/>
+        </w:rPr>
         <mc:AlternateContent>
           <mc:Choice Requires="wps">
             <w:drawing>
@@ -3205,6 +3127,9 @@
         </mc:AlternateContent>
       </w:r>
       <w:r>
+        <w:rPr>
+          <w:noProof/>
+        </w:rPr>
         <mc:AlternateContent>
           <mc:Choice Requires="wps">
             <w:drawing>
@@ -3285,6 +3210,9 @@
     <w:p/>
     <w:p>
       <w:r>
+        <w:rPr>
+          <w:noProof/>
+        </w:rPr>
         <mc:AlternateContent>
           <mc:Choice Requires="wps">
             <w:drawing>
@@ -3386,6 +3314,9 @@
         </mc:AlternateContent>
       </w:r>
       <w:r>
+        <w:rPr>
+          <w:noProof/>
+        </w:rPr>
         <mc:AlternateContent>
           <mc:Choice Requires="wps">
             <w:drawing>
@@ -3490,6 +3421,9 @@
         </mc:AlternateContent>
       </w:r>
       <w:r>
+        <w:rPr>
+          <w:noProof/>
+        </w:rPr>
         <mc:AlternateContent>
           <mc:Choice Requires="wps">
             <w:drawing>
@@ -3594,6 +3528,9 @@
         </mc:AlternateContent>
       </w:r>
       <w:r>
+        <w:rPr>
+          <w:noProof/>
+        </w:rPr>
         <mc:AlternateContent>
           <mc:Choice Requires="wps">
             <w:drawing>
@@ -3674,16 +3611,7 @@
                               <w:t>C</w:t>
                             </w:r>
                             <w:r>
-                              <w:t>ontém uma lista</w:t>
-                            </w:r>
-                            <w:r>
-                              <w:t xml:space="preserve"> com a identificação dos códigos dos funcionários que trabalharam nesse mês, número de dias completos trabalhados, número de </w:t>
-                            </w:r>
-                            <w:r>
-                              <w:t>meios dias trabalhados, número de</w:t>
-                            </w:r>
-                            <w:r>
-                              <w:t xml:space="preserve"> dias trabalhados ao fim de semana</w:t>
+                              <w:t>ontém uma lista com a identificação dos códigos dos funcionários que trabalharam nesse mês, número de dias completos trabalhados, número de meios dias trabalhados, número de dias trabalhados ao fim de semana</w:t>
                             </w:r>
                             <w:r>
                               <w:t xml:space="preserve"> </w:t>
@@ -3795,16 +3723,7 @@
                         <w:t>C</w:t>
                       </w:r>
                       <w:r>
-                        <w:t>ontém uma lista</w:t>
-                      </w:r>
-                      <w:r>
-                        <w:t xml:space="preserve"> com a identificação dos códigos dos funcionários que trabalharam nesse mês, número de dias completos trabalhados, número de </w:t>
-                      </w:r>
-                      <w:r>
-                        <w:t>meios dias trabalhados, número de</w:t>
-                      </w:r>
-                      <w:r>
-                        <w:t xml:space="preserve"> dias trabalhados ao fim de semana</w:t>
+                        <w:t>ontém uma lista com a identificação dos códigos dos funcionários que trabalharam nesse mês, número de dias completos trabalhados, número de meios dias trabalhados, número de dias trabalhados ao fim de semana</w:t>
                       </w:r>
                       <w:r>
                         <w:t xml:space="preserve"> </w:t>
@@ -3860,6 +3779,9 @@
     </w:p>
     <w:p>
       <w:r>
+        <w:rPr>
+          <w:noProof/>
+        </w:rPr>
         <mc:AlternateContent>
           <mc:Choice Requires="wps">
             <w:drawing>
@@ -3953,6 +3875,9 @@
         </w:tabs>
       </w:pPr>
       <w:r>
+        <w:rPr>
+          <w:noProof/>
+        </w:rPr>
         <w:lastRenderedPageBreak/>
         <mc:AlternateContent>
           <mc:Choice Requires="wps">
@@ -4006,14 +3931,7 @@
                                 <w:b/>
                                 <w:bCs/>
                               </w:rPr>
-                              <w:t xml:space="preserve">Listagem </w:t>
-                            </w:r>
-                            <w:r>
-                              <w:rPr>
-                                <w:b/>
-                                <w:bCs/>
-                              </w:rPr>
-                              <w:t>1</w:t>
+                              <w:t>Listagem 1</w:t>
                             </w:r>
                           </w:p>
                           <w:p>
@@ -4063,14 +3981,7 @@
                           <w:b/>
                           <w:bCs/>
                         </w:rPr>
-                        <w:t xml:space="preserve">Listagem </w:t>
-                      </w:r>
-                      <w:r>
-                        <w:rPr>
-                          <w:b/>
-                          <w:bCs/>
-                        </w:rPr>
-                        <w:t>1</w:t>
+                        <w:t>Listagem 1</w:t>
                       </w:r>
                     </w:p>
                     <w:p>
@@ -4090,6 +4001,9 @@
         </mc:AlternateContent>
       </w:r>
       <w:r>
+        <w:rPr>
+          <w:noProof/>
+        </w:rPr>
         <mc:AlternateContent>
           <mc:Choice Requires="wps">
             <w:drawing>
@@ -4191,6 +4105,9 @@
         </mc:AlternateContent>
       </w:r>
       <w:r>
+        <w:rPr>
+          <w:noProof/>
+        </w:rPr>
         <mc:AlternateContent>
           <mc:Choice Requires="wps">
             <w:drawing>
@@ -4265,6 +4182,9 @@
         </mc:AlternateContent>
       </w:r>
       <w:r>
+        <w:rPr>
+          <w:noProof/>
+        </w:rPr>
         <mc:AlternateContent>
           <mc:Choice Requires="wps">
             <w:drawing>
@@ -4361,6 +4281,9 @@
         </mc:AlternateContent>
       </w:r>
       <w:r>
+        <w:rPr>
+          <w:noProof/>
+        </w:rPr>
         <mc:AlternateContent>
           <mc:Choice Requires="wps">
             <w:drawing>
@@ -4465,6 +4388,9 @@
         </mc:AlternateContent>
       </w:r>
       <w:r>
+        <w:rPr>
+          <w:noProof/>
+        </w:rPr>
         <mc:AlternateContent>
           <mc:Choice Requires="wps">
             <w:drawing>
@@ -4566,6 +4492,9 @@
         </mc:AlternateContent>
       </w:r>
       <w:r>
+        <w:rPr>
+          <w:noProof/>
+        </w:rPr>
         <mc:AlternateContent>
           <mc:Choice Requires="wps">
             <w:drawing>
@@ -4670,6 +4599,9 @@
         </mc:AlternateContent>
       </w:r>
       <w:r>
+        <w:rPr>
+          <w:noProof/>
+        </w:rPr>
         <mc:AlternateContent>
           <mc:Choice Requires="wps">
             <w:drawing>
@@ -4774,6 +4706,9 @@
         </mc:AlternateContent>
       </w:r>
       <w:r>
+        <w:rPr>
+          <w:noProof/>
+        </w:rPr>
         <mc:AlternateContent>
           <mc:Choice Requires="wps">
             <w:drawing>
@@ -4878,6 +4813,9 @@
         </mc:AlternateContent>
       </w:r>
       <w:r>
+        <w:rPr>
+          <w:noProof/>
+        </w:rPr>
         <mc:AlternateContent>
           <mc:Choice Requires="wps">
             <w:drawing>
@@ -4952,6 +4890,9 @@
         </mc:AlternateContent>
       </w:r>
       <w:r>
+        <w:rPr>
+          <w:noProof/>
+        </w:rPr>
         <mc:AlternateContent>
           <mc:Choice Requires="wps">
             <w:drawing>
@@ -5053,6 +4994,9 @@
         </mc:AlternateContent>
       </w:r>
       <w:r>
+        <w:rPr>
+          <w:noProof/>
+        </w:rPr>
         <mc:AlternateContent>
           <mc:Choice Requires="wps">
             <w:drawing>
@@ -5163,13 +5107,7 @@
                               </w:numPr>
                             </w:pPr>
                             <w:r>
-                              <w:t xml:space="preserve">(Não percebo a parte da </w:t>
-                            </w:r>
-                            <w:r>
-                              <w:t>manipulação de ficheiros (</w:t>
-                            </w:r>
-                            <w:r>
-                              <w:t>POR EXCLARECER))</w:t>
+                              <w:t>(Não percebo a parte da manipulação de ficheiros (POR EXCLARECER))</w:t>
                             </w:r>
                           </w:p>
                           <w:p>
@@ -5278,13 +5216,7 @@
                         </w:numPr>
                       </w:pPr>
                       <w:r>
-                        <w:t xml:space="preserve">(Não percebo a parte da </w:t>
-                      </w:r>
-                      <w:r>
-                        <w:t>manipulação de ficheiros (</w:t>
-                      </w:r>
-                      <w:r>
-                        <w:t>POR EXCLARECER))</w:t>
+                        <w:t>(Não percebo a parte da manipulação de ficheiros (POR EXCLARECER))</w:t>
                       </w:r>
                     </w:p>
                     <w:p>
@@ -5374,14 +5306,7 @@
                                 <w:b/>
                                 <w:bCs/>
                               </w:rPr>
-                              <w:t>Listage</w:t>
-                            </w:r>
-                            <w:r>
-                              <w:rPr>
-                                <w:b/>
-                                <w:bCs/>
-                              </w:rPr>
-                              <w:t>ns</w:t>
+                              <w:t>Listagens</w:t>
                             </w:r>
                           </w:p>
                         </w:txbxContent>
@@ -5422,14 +5347,7 @@
                           <w:b/>
                           <w:bCs/>
                         </w:rPr>
-                        <w:t>Listage</w:t>
-                      </w:r>
-                      <w:r>
-                        <w:rPr>
-                          <w:b/>
-                          <w:bCs/>
-                        </w:rPr>
-                        <w:t>ns</w:t>
+                        <w:t>Listagens</w:t>
                       </w:r>
                     </w:p>
                   </w:txbxContent>
@@ -5444,6 +5362,9 @@
     <w:p/>
     <w:p>
       <w:r>
+        <w:rPr>
+          <w:noProof/>
+        </w:rPr>
         <mc:AlternateContent>
           <mc:Choice Requires="wps">
             <w:drawing>
@@ -5518,6 +5439,9 @@
         </mc:AlternateContent>
       </w:r>
       <w:r>
+        <w:rPr>
+          <w:noProof/>
+        </w:rPr>
         <mc:AlternateContent>
           <mc:Choice Requires="wps">
             <w:drawing>
@@ -5600,6 +5524,9 @@
         </mc:AlternateContent>
       </w:r>
       <w:r>
+        <w:rPr>
+          <w:noProof/>
+        </w:rPr>
         <mc:AlternateContent>
           <mc:Choice Requires="wps">
             <w:drawing>
@@ -5712,6 +5639,9 @@
     <w:p/>
     <w:p>
       <w:r>
+        <w:rPr>
+          <w:noProof/>
+        </w:rPr>
         <mc:AlternateContent>
           <mc:Choice Requires="wps">
             <w:drawing>
@@ -5813,6 +5743,9 @@
         </mc:AlternateContent>
       </w:r>
       <w:r>
+        <w:rPr>
+          <w:noProof/>
+        </w:rPr>
         <mc:AlternateContent>
           <mc:Choice Requires="wps">
             <w:drawing>
@@ -5933,6 +5866,9 @@
     </w:p>
     <w:p>
       <w:r>
+        <w:rPr>
+          <w:noProof/>
+        </w:rPr>
         <mc:AlternateContent>
           <mc:Choice Requires="wps">
             <w:drawing>
@@ -6015,6 +5951,9 @@
         </mc:AlternateContent>
       </w:r>
       <w:r>
+        <w:rPr>
+          <w:noProof/>
+        </w:rPr>
         <mc:AlternateContent>
           <mc:Choice Requires="wps">
             <w:drawing>
@@ -6089,6 +6028,9 @@
         </mc:AlternateContent>
       </w:r>
       <w:r>
+        <w:rPr>
+          <w:noProof/>
+        </w:rPr>
         <mc:AlternateContent>
           <mc:Choice Requires="wps">
             <w:drawing>
@@ -6200,6 +6142,9 @@
     <w:p/>
     <w:p>
       <w:r>
+        <w:rPr>
+          <w:noProof/>
+        </w:rPr>
         <mc:AlternateContent>
           <mc:Choice Requires="wps">
             <w:drawing>
@@ -6318,6 +6263,9 @@
         </mc:AlternateContent>
       </w:r>
       <w:r>
+        <w:rPr>
+          <w:noProof/>
+        </w:rPr>
         <mc:AlternateContent>
           <mc:Choice Requires="wps">
             <w:drawing>
@@ -6421,6 +6369,9 @@
     </w:p>
     <w:p>
       <w:r>
+        <w:rPr>
+          <w:noProof/>
+        </w:rPr>
         <mc:AlternateContent>
           <mc:Choice Requires="wps">
             <w:drawing>
@@ -6525,6 +6476,9 @@
         </mc:AlternateContent>
       </w:r>
       <w:r>
+        <w:rPr>
+          <w:noProof/>
+        </w:rPr>
         <mc:AlternateContent>
           <mc:Choice Requires="wps">
             <w:drawing>
@@ -6609,6 +6563,9 @@
     </w:p>
     <w:p>
       <w:r>
+        <w:rPr>
+          <w:noProof/>
+        </w:rPr>
         <mc:AlternateContent>
           <mc:Choice Requires="wps">
             <w:drawing>
@@ -6698,6 +6655,595 @@
         <mc:AlternateContent>
           <mc:Choice Requires="wps">
             <w:drawing>
+              <wp:anchor distT="0" distB="0" distL="114300" distR="114300" simplePos="0" relativeHeight="251755520" behindDoc="0" locked="0" layoutInCell="1" allowOverlap="1" wp14:anchorId="30D3286F" wp14:editId="3A134B21">
+                <wp:simplePos x="0" y="0"/>
+                <wp:positionH relativeFrom="column">
+                  <wp:posOffset>-718457</wp:posOffset>
+                </wp:positionH>
+                <wp:positionV relativeFrom="paragraph">
+                  <wp:posOffset>4005943</wp:posOffset>
+                </wp:positionV>
+                <wp:extent cx="5810431" cy="2112463"/>
+                <wp:effectExtent l="0" t="0" r="19050" b="21590"/>
+                <wp:wrapNone/>
+                <wp:docPr id="5" name="Caixa de texto 5"/>
+                <wp:cNvGraphicFramePr/>
+                <a:graphic xmlns:a="http://schemas.openxmlformats.org/drawingml/2006/main">
+                  <a:graphicData uri="http://schemas.microsoft.com/office/word/2010/wordprocessingShape">
+                    <wps:wsp>
+                      <wps:cNvSpPr txBox="1"/>
+                      <wps:spPr>
+                        <a:xfrm>
+                          <a:off x="0" y="0"/>
+                          <a:ext cx="5810431" cy="2112463"/>
+                        </a:xfrm>
+                        <a:prstGeom prst="rect">
+                          <a:avLst/>
+                        </a:prstGeom>
+                        <a:solidFill>
+                          <a:schemeClr val="lt1"/>
+                        </a:solidFill>
+                        <a:ln w="6350">
+                          <a:solidFill>
+                            <a:prstClr val="black"/>
+                          </a:solidFill>
+                        </a:ln>
+                      </wps:spPr>
+                      <wps:txbx>
+                        <w:txbxContent>
+                          <w:p>
+                            <w:pPr>
+                              <w:pStyle w:val="PargrafodaLista"/>
+                              <w:numPr>
+                                <w:ilvl w:val="0"/>
+                                <w:numId w:val="10"/>
+                              </w:numPr>
+                            </w:pPr>
+                            <w:r>
+                              <w:t>Código</w:t>
+                            </w:r>
+                          </w:p>
+                          <w:p>
+                            <w:pPr>
+                              <w:pStyle w:val="PargrafodaLista"/>
+                              <w:numPr>
+                                <w:ilvl w:val="0"/>
+                                <w:numId w:val="10"/>
+                              </w:numPr>
+                            </w:pPr>
+                            <w:r>
+                              <w:t>Salário líquido</w:t>
+                            </w:r>
+                          </w:p>
+                          <w:p>
+                            <w:pPr>
+                              <w:pStyle w:val="PargrafodaLista"/>
+                              <w:numPr>
+                                <w:ilvl w:val="0"/>
+                                <w:numId w:val="10"/>
+                              </w:numPr>
+                            </w:pPr>
+                            <w:r>
+                              <w:t>Salário Bruto</w:t>
+                            </w:r>
+                          </w:p>
+                          <w:p>
+                            <w:pPr>
+                              <w:pStyle w:val="PargrafodaLista"/>
+                              <w:numPr>
+                                <w:ilvl w:val="0"/>
+                                <w:numId w:val="10"/>
+                              </w:numPr>
+                            </w:pPr>
+                            <w:r>
+                              <w:t>Bónus</w:t>
+                            </w:r>
+                          </w:p>
+                          <w:p>
+                            <w:pPr>
+                              <w:pStyle w:val="PargrafodaLista"/>
+                              <w:numPr>
+                                <w:ilvl w:val="0"/>
+                                <w:numId w:val="10"/>
+                              </w:numPr>
+                            </w:pPr>
+                            <w:r>
+                              <w:t>SS encargo da empresa</w:t>
+                            </w:r>
+                          </w:p>
+                          <w:p>
+                            <w:pPr>
+                              <w:pStyle w:val="PargrafodaLista"/>
+                              <w:numPr>
+                                <w:ilvl w:val="0"/>
+                                <w:numId w:val="10"/>
+                              </w:numPr>
+                            </w:pPr>
+                            <w:r>
+                              <w:t>SS encargo pessoal</w:t>
+                            </w:r>
+                          </w:p>
+                          <w:p>
+                            <w:pPr>
+                              <w:pStyle w:val="PargrafodaLista"/>
+                              <w:numPr>
+                                <w:ilvl w:val="0"/>
+                                <w:numId w:val="10"/>
+                              </w:numPr>
+                            </w:pPr>
+                            <w:r>
+                              <w:t>IVA</w:t>
+                            </w:r>
+                          </w:p>
+                          <w:p>
+                            <w:pPr>
+                              <w:pStyle w:val="PargrafodaLista"/>
+                              <w:numPr>
+                                <w:ilvl w:val="0"/>
+                                <w:numId w:val="10"/>
+                              </w:numPr>
+                            </w:pPr>
+                            <w:r>
+                              <w:t>Subsídio de alimentação</w:t>
+                            </w:r>
+                          </w:p>
+                          <w:p>
+                            <w:pPr>
+                              <w:pStyle w:val="PargrafodaLista"/>
+                              <w:numPr>
+                                <w:ilvl w:val="0"/>
+                                <w:numId w:val="10"/>
+                              </w:numPr>
+                            </w:pPr>
+                            <w:r>
+                              <w:t xml:space="preserve">Encargo total da empresa (vencimento, </w:t>
+                            </w:r>
+                            <w:r>
+                              <w:t>subsídios</w:t>
+                            </w:r>
+                            <w:r>
+                              <w:t xml:space="preserve"> e impostos)</w:t>
+                            </w:r>
+                          </w:p>
+                        </w:txbxContent>
+                      </wps:txbx>
+                      <wps:bodyPr rot="0" spcFirstLastPara="0" vertOverflow="overflow" horzOverflow="overflow" vert="horz" wrap="square" lIns="91440" tIns="45720" rIns="91440" bIns="45720" numCol="1" spcCol="0" rtlCol="0" fromWordArt="0" anchor="t" anchorCtr="0" forceAA="0" compatLnSpc="1">
+                        <a:prstTxWarp prst="textNoShape">
+                          <a:avLst/>
+                        </a:prstTxWarp>
+                        <a:noAutofit/>
+                      </wps:bodyPr>
+                    </wps:wsp>
+                  </a:graphicData>
+                </a:graphic>
+                <wp14:sizeRelH relativeFrom="margin">
+                  <wp14:pctWidth>0</wp14:pctWidth>
+                </wp14:sizeRelH>
+                <wp14:sizeRelV relativeFrom="margin">
+                  <wp14:pctHeight>0</wp14:pctHeight>
+                </wp14:sizeRelV>
+              </wp:anchor>
+            </w:drawing>
+          </mc:Choice>
+          <mc:Fallback>
+            <w:pict>
+              <v:shape w14:anchorId="30D3286F" id="Caixa de texto 5" o:spid="_x0000_s1082" type="#_x0000_t202" style="position:absolute;left:0;text-align:left;margin-left:-56.55pt;margin-top:315.45pt;width:457.5pt;height:166.35pt;z-index:251755520;visibility:visible;mso-wrap-style:square;mso-width-percent:0;mso-height-percent:0;mso-wrap-distance-left:9pt;mso-wrap-distance-top:0;mso-wrap-distance-right:9pt;mso-wrap-distance-bottom:0;mso-position-horizontal:absolute;mso-position-horizontal-relative:text;mso-position-vertical:absolute;mso-position-vertical-relative:text;mso-width-percent:0;mso-height-percent:0;mso-width-relative:margin;mso-height-relative:margin;v-text-anchor:top" o:gfxdata="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" fillcolor="white [3201]" strokeweight=".5pt">
+                <v:textbox>
+                  <w:txbxContent>
+                    <w:p>
+                      <w:pPr>
+                        <w:pStyle w:val="PargrafodaLista"/>
+                        <w:numPr>
+                          <w:ilvl w:val="0"/>
+                          <w:numId w:val="10"/>
+                        </w:numPr>
+                      </w:pPr>
+                      <w:r>
+                        <w:t>Código</w:t>
+                      </w:r>
+                    </w:p>
+                    <w:p>
+                      <w:pPr>
+                        <w:pStyle w:val="PargrafodaLista"/>
+                        <w:numPr>
+                          <w:ilvl w:val="0"/>
+                          <w:numId w:val="10"/>
+                        </w:numPr>
+                      </w:pPr>
+                      <w:r>
+                        <w:t>Salário líquido</w:t>
+                      </w:r>
+                    </w:p>
+                    <w:p>
+                      <w:pPr>
+                        <w:pStyle w:val="PargrafodaLista"/>
+                        <w:numPr>
+                          <w:ilvl w:val="0"/>
+                          <w:numId w:val="10"/>
+                        </w:numPr>
+                      </w:pPr>
+                      <w:r>
+                        <w:t>Salário Bruto</w:t>
+                      </w:r>
+                    </w:p>
+                    <w:p>
+                      <w:pPr>
+                        <w:pStyle w:val="PargrafodaLista"/>
+                        <w:numPr>
+                          <w:ilvl w:val="0"/>
+                          <w:numId w:val="10"/>
+                        </w:numPr>
+                      </w:pPr>
+                      <w:r>
+                        <w:t>Bónus</w:t>
+                      </w:r>
+                    </w:p>
+                    <w:p>
+                      <w:pPr>
+                        <w:pStyle w:val="PargrafodaLista"/>
+                        <w:numPr>
+                          <w:ilvl w:val="0"/>
+                          <w:numId w:val="10"/>
+                        </w:numPr>
+                      </w:pPr>
+                      <w:r>
+                        <w:t>SS encargo da empresa</w:t>
+                      </w:r>
+                    </w:p>
+                    <w:p>
+                      <w:pPr>
+                        <w:pStyle w:val="PargrafodaLista"/>
+                        <w:numPr>
+                          <w:ilvl w:val="0"/>
+                          <w:numId w:val="10"/>
+                        </w:numPr>
+                      </w:pPr>
+                      <w:r>
+                        <w:t>SS encargo pessoal</w:t>
+                      </w:r>
+                    </w:p>
+                    <w:p>
+                      <w:pPr>
+                        <w:pStyle w:val="PargrafodaLista"/>
+                        <w:numPr>
+                          <w:ilvl w:val="0"/>
+                          <w:numId w:val="10"/>
+                        </w:numPr>
+                      </w:pPr>
+                      <w:r>
+                        <w:t>IVA</w:t>
+                      </w:r>
+                    </w:p>
+                    <w:p>
+                      <w:pPr>
+                        <w:pStyle w:val="PargrafodaLista"/>
+                        <w:numPr>
+                          <w:ilvl w:val="0"/>
+                          <w:numId w:val="10"/>
+                        </w:numPr>
+                      </w:pPr>
+                      <w:r>
+                        <w:t>Subsídio de alimentação</w:t>
+                      </w:r>
+                    </w:p>
+                    <w:p>
+                      <w:pPr>
+                        <w:pStyle w:val="PargrafodaLista"/>
+                        <w:numPr>
+                          <w:ilvl w:val="0"/>
+                          <w:numId w:val="10"/>
+                        </w:numPr>
+                      </w:pPr>
+                      <w:r>
+                        <w:t xml:space="preserve">Encargo total da empresa (vencimento, </w:t>
+                      </w:r>
+                      <w:r>
+                        <w:t>subsídios</w:t>
+                      </w:r>
+                      <w:r>
+                        <w:t xml:space="preserve"> e impostos)</w:t>
+                      </w:r>
+                    </w:p>
+                  </w:txbxContent>
+                </v:textbox>
+              </v:shape>
+            </w:pict>
+          </mc:Fallback>
+        </mc:AlternateContent>
+      </w:r>
+      <w:r>
+        <mc:AlternateContent>
+          <mc:Choice Requires="wps">
+            <w:drawing>
+              <wp:anchor distT="0" distB="0" distL="114300" distR="114300" simplePos="0" relativeHeight="251757568" behindDoc="0" locked="0" layoutInCell="1" allowOverlap="1" wp14:anchorId="2AAD9368" wp14:editId="27A6EE9D">
+                <wp:simplePos x="0" y="0"/>
+                <wp:positionH relativeFrom="column">
+                  <wp:posOffset>5154930</wp:posOffset>
+                </wp:positionH>
+                <wp:positionV relativeFrom="paragraph">
+                  <wp:posOffset>4358640</wp:posOffset>
+                </wp:positionV>
+                <wp:extent cx="1266825" cy="1760855"/>
+                <wp:effectExtent l="0" t="0" r="28575" b="10795"/>
+                <wp:wrapNone/>
+                <wp:docPr id="7" name="Caixa de texto 7"/>
+                <wp:cNvGraphicFramePr/>
+                <a:graphic xmlns:a="http://schemas.openxmlformats.org/drawingml/2006/main">
+                  <a:graphicData uri="http://schemas.microsoft.com/office/word/2010/wordprocessingShape">
+                    <wps:wsp>
+                      <wps:cNvSpPr txBox="1"/>
+                      <wps:spPr>
+                        <a:xfrm>
+                          <a:off x="0" y="0"/>
+                          <a:ext cx="1266825" cy="1760855"/>
+                        </a:xfrm>
+                        <a:prstGeom prst="rect">
+                          <a:avLst/>
+                        </a:prstGeom>
+                        <a:solidFill>
+                          <a:schemeClr val="lt1"/>
+                        </a:solidFill>
+                        <a:ln w="6350">
+                          <a:solidFill>
+                            <a:prstClr val="black"/>
+                          </a:solidFill>
+                        </a:ln>
+                      </wps:spPr>
+                      <wps:txbx>
+                        <w:txbxContent>
+                          <w:p/>
+                        </w:txbxContent>
+                      </wps:txbx>
+                      <wps:bodyPr rot="0" spcFirstLastPara="0" vertOverflow="overflow" horzOverflow="overflow" vert="horz" wrap="square" lIns="91440" tIns="45720" rIns="91440" bIns="45720" numCol="1" spcCol="0" rtlCol="0" fromWordArt="0" anchor="t" anchorCtr="0" forceAA="0" compatLnSpc="1">
+                        <a:prstTxWarp prst="textNoShape">
+                          <a:avLst/>
+                        </a:prstTxWarp>
+                        <a:noAutofit/>
+                      </wps:bodyPr>
+                    </wps:wsp>
+                  </a:graphicData>
+                </a:graphic>
+                <wp14:sizeRelH relativeFrom="margin">
+                  <wp14:pctWidth>0</wp14:pctWidth>
+                </wp14:sizeRelH>
+                <wp14:sizeRelV relativeFrom="margin">
+                  <wp14:pctHeight>0</wp14:pctHeight>
+                </wp14:sizeRelV>
+              </wp:anchor>
+            </w:drawing>
+          </mc:Choice>
+          <mc:Fallback>
+            <w:pict>
+              <v:shape w14:anchorId="2AAD9368" id="Caixa de texto 7" o:spid="_x0000_s1083" type="#_x0000_t202" style="position:absolute;left:0;text-align:left;margin-left:405.9pt;margin-top:343.2pt;width:99.75pt;height:138.65pt;z-index:251757568;visibility:visible;mso-wrap-style:square;mso-width-percent:0;mso-height-percent:0;mso-wrap-distance-left:9pt;mso-wrap-distance-top:0;mso-wrap-distance-right:9pt;mso-wrap-distance-bottom:0;mso-position-horizontal:absolute;mso-position-horizontal-relative:text;mso-position-vertical:absolute;mso-position-vertical-relative:text;mso-width-percent:0;mso-height-percent:0;mso-width-relative:margin;mso-height-relative:margin;v-text-anchor:top" o:gfxdata="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" fillcolor="white [3201]" strokeweight=".5pt">
+                <v:textbox>
+                  <w:txbxContent>
+                    <w:p/>
+                  </w:txbxContent>
+                </v:textbox>
+              </v:shape>
+            </w:pict>
+          </mc:Fallback>
+        </mc:AlternateContent>
+      </w:r>
+      <w:r>
+        <mc:AlternateContent>
+          <mc:Choice Requires="wps">
+            <w:drawing>
+              <wp:anchor distT="0" distB="0" distL="114300" distR="114300" simplePos="0" relativeHeight="251756544" behindDoc="0" locked="0" layoutInCell="1" allowOverlap="1" wp14:anchorId="65056DA3" wp14:editId="47F2E9F9">
+                <wp:simplePos x="0" y="0"/>
+                <wp:positionH relativeFrom="column">
+                  <wp:posOffset>5152390</wp:posOffset>
+                </wp:positionH>
+                <wp:positionV relativeFrom="paragraph">
+                  <wp:posOffset>4008120</wp:posOffset>
+                </wp:positionV>
+                <wp:extent cx="1276350" cy="285750"/>
+                <wp:effectExtent l="0" t="0" r="19050" b="19050"/>
+                <wp:wrapNone/>
+                <wp:docPr id="6" name="Caixa de texto 6"/>
+                <wp:cNvGraphicFramePr/>
+                <a:graphic xmlns:a="http://schemas.openxmlformats.org/drawingml/2006/main">
+                  <a:graphicData uri="http://schemas.microsoft.com/office/word/2010/wordprocessingShape">
+                    <wps:wsp>
+                      <wps:cNvSpPr txBox="1"/>
+                      <wps:spPr>
+                        <a:xfrm>
+                          <a:off x="0" y="0"/>
+                          <a:ext cx="1276350" cy="285750"/>
+                        </a:xfrm>
+                        <a:prstGeom prst="rect">
+                          <a:avLst/>
+                        </a:prstGeom>
+                        <a:solidFill>
+                          <a:schemeClr val="accent5"/>
+                        </a:solidFill>
+                        <a:ln w="6350">
+                          <a:solidFill>
+                            <a:prstClr val="black"/>
+                          </a:solidFill>
+                        </a:ln>
+                      </wps:spPr>
+                      <wps:txbx>
+                        <w:txbxContent>
+                          <w:p>
+                            <w:pPr>
+                              <w:jc w:val="center"/>
+                              <w:rPr>
+                                <w:b/>
+                                <w:bCs/>
+                              </w:rPr>
+                            </w:pPr>
+                            <w:r>
+                              <w:rPr>
+                                <w:b/>
+                                <w:bCs/>
+                              </w:rPr>
+                              <w:t>Notas</w:t>
+                            </w:r>
+                          </w:p>
+                        </w:txbxContent>
+                      </wps:txbx>
+                      <wps:bodyPr rot="0" spcFirstLastPara="0" vertOverflow="overflow" horzOverflow="overflow" vert="horz" wrap="square" lIns="91440" tIns="45720" rIns="91440" bIns="45720" numCol="1" spcCol="0" rtlCol="0" fromWordArt="0" anchor="t" anchorCtr="0" forceAA="0" compatLnSpc="1">
+                        <a:prstTxWarp prst="textNoShape">
+                          <a:avLst/>
+                        </a:prstTxWarp>
+                        <a:noAutofit/>
+                      </wps:bodyPr>
+                    </wps:wsp>
+                  </a:graphicData>
+                </a:graphic>
+                <wp14:sizeRelV relativeFrom="margin">
+                  <wp14:pctHeight>0</wp14:pctHeight>
+                </wp14:sizeRelV>
+              </wp:anchor>
+            </w:drawing>
+          </mc:Choice>
+          <mc:Fallback>
+            <w:pict>
+              <v:shape w14:anchorId="65056DA3" id="Caixa de texto 6" o:spid="_x0000_s1084" type="#_x0000_t202" style="position:absolute;left:0;text-align:left;margin-left:405.7pt;margin-top:315.6pt;width:100.5pt;height:22.5pt;z-index:251756544;visibility:visible;mso-wrap-style:square;mso-height-percent:0;mso-wrap-distance-left:9pt;mso-wrap-distance-top:0;mso-wrap-distance-right:9pt;mso-wrap-distance-bottom:0;mso-position-horizontal:absolute;mso-position-horizontal-relative:text;mso-position-vertical:absolute;mso-position-vertical-relative:text;mso-height-percent:0;mso-height-relative:margin;v-text-anchor:top" o:gfxdata="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" fillcolor="#5b9bd5 [3208]" strokeweight=".5pt">
+                <v:textbox>
+                  <w:txbxContent>
+                    <w:p>
+                      <w:pPr>
+                        <w:jc w:val="center"/>
+                        <w:rPr>
+                          <w:b/>
+                          <w:bCs/>
+                        </w:rPr>
+                      </w:pPr>
+                      <w:r>
+                        <w:rPr>
+                          <w:b/>
+                          <w:bCs/>
+                        </w:rPr>
+                        <w:t>Notas</w:t>
+                      </w:r>
+                    </w:p>
+                  </w:txbxContent>
+                </v:textbox>
+              </v:shape>
+            </w:pict>
+          </mc:Fallback>
+        </mc:AlternateContent>
+      </w:r>
+      <w:r>
+        <w:rPr>
+          <w:noProof/>
+        </w:rPr>
+        <mc:AlternateContent>
+          <mc:Choice Requires="wps">
+            <w:drawing>
+              <wp:anchor distT="0" distB="0" distL="114300" distR="114300" simplePos="0" relativeHeight="251753472" behindDoc="0" locked="0" layoutInCell="1" allowOverlap="1" wp14:anchorId="4D82E97F" wp14:editId="1D771A88">
+                <wp:simplePos x="0" y="0"/>
+                <wp:positionH relativeFrom="margin">
+                  <wp:align>center</wp:align>
+                </wp:positionH>
+                <wp:positionV relativeFrom="paragraph">
+                  <wp:posOffset>3688080</wp:posOffset>
+                </wp:positionV>
+                <wp:extent cx="7153275" cy="257175"/>
+                <wp:effectExtent l="0" t="0" r="28575" b="28575"/>
+                <wp:wrapNone/>
+                <wp:docPr id="4" name="Caixa de texto 4"/>
+                <wp:cNvGraphicFramePr/>
+                <a:graphic xmlns:a="http://schemas.openxmlformats.org/drawingml/2006/main">
+                  <a:graphicData uri="http://schemas.microsoft.com/office/word/2010/wordprocessingShape">
+                    <wps:wsp>
+                      <wps:cNvSpPr txBox="1"/>
+                      <wps:spPr>
+                        <a:xfrm>
+                          <a:off x="0" y="0"/>
+                          <a:ext cx="7153275" cy="257175"/>
+                        </a:xfrm>
+                        <a:prstGeom prst="rect">
+                          <a:avLst/>
+                        </a:prstGeom>
+                        <a:solidFill>
+                          <a:schemeClr val="accent2">
+                            <a:lumMod val="60000"/>
+                            <a:lumOff val="40000"/>
+                          </a:schemeClr>
+                        </a:solidFill>
+                        <a:ln w="6350">
+                          <a:solidFill>
+                            <a:prstClr val="black"/>
+                          </a:solidFill>
+                        </a:ln>
+                      </wps:spPr>
+                      <wps:txbx>
+                        <w:txbxContent>
+                          <w:p>
+                            <w:pPr>
+                              <w:jc w:val="center"/>
+                              <w:rPr>
+                                <w:b/>
+                                <w:bCs/>
+                              </w:rPr>
+                            </w:pPr>
+                            <w:r>
+                              <w:rPr>
+                                <w:b/>
+                                <w:bCs/>
+                              </w:rPr>
+                              <w:t>Guardar</w:t>
+                            </w:r>
+                          </w:p>
+                        </w:txbxContent>
+                      </wps:txbx>
+                      <wps:bodyPr rot="0" spcFirstLastPara="0" vertOverflow="overflow" horzOverflow="overflow" vert="horz" wrap="square" lIns="91440" tIns="45720" rIns="91440" bIns="45720" numCol="1" spcCol="0" rtlCol="0" fromWordArt="0" anchor="t" anchorCtr="0" forceAA="0" compatLnSpc="1">
+                        <a:prstTxWarp prst="textNoShape">
+                          <a:avLst/>
+                        </a:prstTxWarp>
+                        <a:noAutofit/>
+                      </wps:bodyPr>
+                    </wps:wsp>
+                  </a:graphicData>
+                </a:graphic>
+                <wp14:sizeRelH relativeFrom="margin">
+                  <wp14:pctWidth>0</wp14:pctWidth>
+                </wp14:sizeRelH>
+                <wp14:sizeRelV relativeFrom="margin">
+                  <wp14:pctHeight>0</wp14:pctHeight>
+                </wp14:sizeRelV>
+              </wp:anchor>
+            </w:drawing>
+          </mc:Choice>
+          <mc:Fallback>
+            <w:pict>
+              <v:shape w14:anchorId="4D82E97F" id="Caixa de texto 4" o:spid="_x0000_s1085" type="#_x0000_t202" style="position:absolute;left:0;text-align:left;margin-left:0;margin-top:290.4pt;width:563.25pt;height:20.25pt;z-index:251753472;visibility:visible;mso-wrap-style:square;mso-width-percent:0;mso-height-percent:0;mso-wrap-distance-left:9pt;mso-wrap-distance-top:0;mso-wrap-distance-right:9pt;mso-wrap-distance-bottom:0;mso-position-horizontal:center;mso-position-horizontal-relative:margin;mso-position-vertical:absolute;mso-position-vertical-relative:text;mso-width-percent:0;mso-height-percent:0;mso-width-relative:margin;mso-height-relative:margin;v-text-anchor:top" o:gfxdata="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" fillcolor="#f4b083 [1941]" strokeweight=".5pt">
+                <v:textbox>
+                  <w:txbxContent>
+                    <w:p>
+                      <w:pPr>
+                        <w:jc w:val="center"/>
+                        <w:rPr>
+                          <w:b/>
+                          <w:bCs/>
+                        </w:rPr>
+                      </w:pPr>
+                      <w:r>
+                        <w:rPr>
+                          <w:b/>
+                          <w:bCs/>
+                        </w:rPr>
+                        <w:t>Guardar</w:t>
+                      </w:r>
+                    </w:p>
+                  </w:txbxContent>
+                </v:textbox>
+                <w10:wrap anchorx="margin"/>
+              </v:shape>
+            </w:pict>
+          </mc:Fallback>
+        </mc:AlternateContent>
+      </w:r>
+      <w:r>
+        <w:rPr>
+          <w:noProof/>
+        </w:rPr>
+        <mc:AlternateContent>
+          <mc:Choice Requires="wps">
+            <w:drawing>
               <wp:anchor distT="0" distB="0" distL="114300" distR="114300" simplePos="0" relativeHeight="251749376" behindDoc="0" locked="0" layoutInCell="1" allowOverlap="1" wp14:anchorId="36746EAF" wp14:editId="14138620">
                 <wp:simplePos x="0" y="0"/>
                 <wp:positionH relativeFrom="column">
@@ -6772,7 +7318,7 @@
           </mc:Choice>
           <mc:Fallback>
             <w:pict>
-              <v:shape w14:anchorId="36746EAF" id="Caixa de texto 83" o:spid="_x0000_s1082" type="#_x0000_t202" style="position:absolute;left:0;text-align:left;margin-left:-56.9pt;margin-top:147.55pt;width:30pt;height:138.65pt;z-index:251749376;visibility:visible;mso-wrap-style:square;mso-width-percent:0;mso-height-percent:0;mso-wrap-distance-left:9pt;mso-wrap-distance-top:0;mso-wrap-distance-right:9pt;mso-wrap-distance-bottom:0;mso-position-horizontal:absolute;mso-position-horizontal-relative:text;mso-position-vertical:absolute;mso-position-vertical-relative:text;mso-width-percent:0;mso-height-percent:0;mso-width-relative:margin;mso-height-relative:margin;v-text-anchor:top" o:gfxdata="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" fillcolor="#5b9bd5 [3208]" strokeweight=".5pt">
+              <v:shape w14:anchorId="36746EAF" id="Caixa de texto 83" o:spid="_x0000_s1086" type="#_x0000_t202" style="position:absolute;left:0;text-align:left;margin-left:-56.9pt;margin-top:147.55pt;width:30pt;height:138.65pt;z-index:251749376;visibility:visible;mso-wrap-style:square;mso-width-percent:0;mso-height-percent:0;mso-wrap-distance-left:9pt;mso-wrap-distance-top:0;mso-wrap-distance-right:9pt;mso-wrap-distance-bottom:0;mso-position-horizontal:absolute;mso-position-horizontal-relative:text;mso-position-vertical:absolute;mso-position-vertical-relative:text;mso-width-percent:0;mso-height-percent:0;mso-width-relative:margin;mso-height-relative:margin;v-text-anchor:top" o:gfxdata="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" fillcolor="#5b9bd5 [3208]" strokeweight=".5pt">
                 <v:textbox style="layout-flow:vertical;mso-layout-flow-alt:bottom-to-top">
                   <w:txbxContent>
                     <w:p>
@@ -6799,6 +7345,9 @@
         </mc:AlternateContent>
       </w:r>
       <w:r>
+        <w:rPr>
+          <w:noProof/>
+        </w:rPr>
         <mc:AlternateContent>
           <mc:Choice Requires="wps">
             <w:drawing>
@@ -6861,7 +7410,7 @@
           </mc:Choice>
           <mc:Fallback>
             <w:pict>
-              <v:shape w14:anchorId="32D36AC2" id="Caixa de texto 81" o:spid="_x0000_s1083" type="#_x0000_t202" style="position:absolute;left:0;text-align:left;margin-left:405.35pt;margin-top:147.55pt;width:99.75pt;height:138.65pt;z-index:251747328;visibility:visible;mso-wrap-style:square;mso-width-percent:0;mso-height-percent:0;mso-wrap-distance-left:9pt;mso-wrap-distance-top:0;mso-wrap-distance-right:9pt;mso-wrap-distance-bottom:0;mso-position-horizontal:absolute;mso-position-horizontal-relative:text;mso-position-vertical:absolute;mso-position-vertical-relative:text;mso-width-percent:0;mso-height-percent:0;mso-width-relative:margin;mso-height-relative:margin;v-text-anchor:top" o:gfxdata="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" fillcolor="white [3201]" strokeweight=".5pt">
+              <v:shape w14:anchorId="32D36AC2" id="Caixa de texto 81" o:spid="_x0000_s1087" type="#_x0000_t202" style="position:absolute;left:0;text-align:left;margin-left:405.35pt;margin-top:147.55pt;width:99.75pt;height:138.65pt;z-index:251747328;visibility:visible;mso-wrap-style:square;mso-width-percent:0;mso-height-percent:0;mso-wrap-distance-left:9pt;mso-wrap-distance-top:0;mso-wrap-distance-right:9pt;mso-wrap-distance-bottom:0;mso-position-horizontal:absolute;mso-position-horizontal-relative:text;mso-position-vertical:absolute;mso-position-vertical-relative:text;mso-width-percent:0;mso-height-percent:0;mso-width-relative:margin;mso-height-relative:margin;v-text-anchor:top" o:gfxdata="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" fillcolor="white [3201]" strokeweight=".5pt">
                 <v:textbox>
                   <w:txbxContent>
                     <w:p/>
@@ -6873,6 +7422,9 @@
         </mc:AlternateContent>
       </w:r>
       <w:r>
+        <w:rPr>
+          <w:noProof/>
+        </w:rPr>
         <mc:AlternateContent>
           <mc:Choice Requires="wps">
             <w:drawing>
@@ -6939,7 +7491,7 @@
           </mc:Choice>
           <mc:Fallback>
             <w:pict>
-              <v:shape w14:anchorId="5AD36DC5" id="Caixa de texto 79" o:spid="_x0000_s1084" type="#_x0000_t202" style="position:absolute;left:0;text-align:left;margin-left:-23.1pt;margin-top:147.55pt;width:423pt;height:138.65pt;z-index:251745280;visibility:visible;mso-wrap-style:square;mso-width-percent:0;mso-height-percent:0;mso-wrap-distance-left:9pt;mso-wrap-distance-top:0;mso-wrap-distance-right:9pt;mso-wrap-distance-bottom:0;mso-position-horizontal:absolute;mso-position-horizontal-relative:text;mso-position-vertical:absolute;mso-position-vertical-relative:text;mso-width-percent:0;mso-height-percent:0;mso-width-relative:margin;mso-height-relative:margin;v-text-anchor:top" o:gfxdata="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" fillcolor="white [3201]" strokeweight=".5pt">
+              <v:shape w14:anchorId="5AD36DC5" id="Caixa de texto 79" o:spid="_x0000_s1088" type="#_x0000_t202" style="position:absolute;left:0;text-align:left;margin-left:-23.1pt;margin-top:147.55pt;width:423pt;height:138.65pt;z-index:251745280;visibility:visible;mso-wrap-style:square;mso-width-percent:0;mso-height-percent:0;mso-wrap-distance-left:9pt;mso-wrap-distance-top:0;mso-wrap-distance-right:9pt;mso-wrap-distance-bottom:0;mso-position-horizontal:absolute;mso-position-horizontal-relative:text;mso-position-vertical:absolute;mso-position-vertical-relative:text;mso-width-percent:0;mso-height-percent:0;mso-width-relative:margin;mso-height-relative:margin;v-text-anchor:top" o:gfxdata="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" fillcolor="white [3201]" strokeweight=".5pt">
                 <v:textbox>
                   <w:txbxContent>
                     <w:p>
@@ -6955,6 +7507,9 @@
         </mc:AlternateContent>
       </w:r>
       <w:r>
+        <w:rPr>
+          <w:noProof/>
+        </w:rPr>
         <mc:AlternateContent>
           <mc:Choice Requires="wps">
             <w:drawing>
@@ -7017,7 +7572,7 @@
           </mc:Choice>
           <mc:Fallback>
             <w:pict>
-              <v:shape w14:anchorId="5F4DCE6D" id="Caixa de texto 76" o:spid="_x0000_s1085" type="#_x0000_t202" style="position:absolute;left:0;text-align:left;margin-left:405.35pt;margin-top:-26.65pt;width:99.75pt;height:139.55pt;z-index:251741184;visibility:visible;mso-wrap-style:square;mso-width-percent:0;mso-height-percent:0;mso-wrap-distance-left:9pt;mso-wrap-distance-top:0;mso-wrap-distance-right:9pt;mso-wrap-distance-bottom:0;mso-position-horizontal:absolute;mso-position-horizontal-relative:text;mso-position-vertical:absolute;mso-position-vertical-relative:text;mso-width-percent:0;mso-height-percent:0;mso-width-relative:margin;mso-height-relative:margin;v-text-anchor:top" o:gfxdata="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" fillcolor="white [3201]" strokeweight=".5pt">
+              <v:shape w14:anchorId="5F4DCE6D" id="Caixa de texto 76" o:spid="_x0000_s1089" type="#_x0000_t202" style="position:absolute;left:0;text-align:left;margin-left:405.35pt;margin-top:-26.65pt;width:99.75pt;height:139.55pt;z-index:251741184;visibility:visible;mso-wrap-style:square;mso-width-percent:0;mso-height-percent:0;mso-wrap-distance-left:9pt;mso-wrap-distance-top:0;mso-wrap-distance-right:9pt;mso-wrap-distance-bottom:0;mso-position-horizontal:absolute;mso-position-horizontal-relative:text;mso-position-vertical:absolute;mso-position-vertical-relative:text;mso-width-percent:0;mso-height-percent:0;mso-width-relative:margin;mso-height-relative:margin;v-text-anchor:top" o:gfxdata="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" fillcolor="white [3201]" strokeweight=".5pt">
                 <v:textbox>
                   <w:txbxContent>
                     <w:p/>
@@ -7029,6 +7584,9 @@
         </mc:AlternateContent>
       </w:r>
       <w:r>
+        <w:rPr>
+          <w:noProof/>
+        </w:rPr>
         <mc:AlternateContent>
           <mc:Choice Requires="wps">
             <w:drawing>
@@ -7095,7 +7653,7 @@
           </mc:Choice>
           <mc:Fallback>
             <w:pict>
-              <v:shape w14:anchorId="03B70F27" id="Caixa de texto 74" o:spid="_x0000_s1086" type="#_x0000_t202" style="position:absolute;left:0;text-align:left;margin-left:-23.1pt;margin-top:-25.8pt;width:423pt;height:138.65pt;z-index:251739136;visibility:visible;mso-wrap-style:square;mso-width-percent:0;mso-height-percent:0;mso-wrap-distance-left:9pt;mso-wrap-distance-top:0;mso-wrap-distance-right:9pt;mso-wrap-distance-bottom:0;mso-position-horizontal:absolute;mso-position-horizontal-relative:text;mso-position-vertical:absolute;mso-position-vertical-relative:text;mso-width-percent:0;mso-height-percent:0;mso-width-relative:margin;mso-height-relative:margin;v-text-anchor:top" o:gfxdata="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" fillcolor="white [3201]" strokeweight=".5pt">
+              <v:shape w14:anchorId="03B70F27" id="Caixa de texto 74" o:spid="_x0000_s1090" type="#_x0000_t202" style="position:absolute;left:0;text-align:left;margin-left:-23.1pt;margin-top:-25.8pt;width:423pt;height:138.65pt;z-index:251739136;visibility:visible;mso-wrap-style:square;mso-width-percent:0;mso-height-percent:0;mso-wrap-distance-left:9pt;mso-wrap-distance-top:0;mso-wrap-distance-right:9pt;mso-wrap-distance-bottom:0;mso-position-horizontal:absolute;mso-position-horizontal-relative:text;mso-position-vertical:absolute;mso-position-vertical-relative:text;mso-width-percent:0;mso-height-percent:0;mso-width-relative:margin;mso-height-relative:margin;v-text-anchor:top" o:gfxdata="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" fillcolor="white [3201]" strokeweight=".5pt">
                 <v:textbox>
                   <w:txbxContent>
                     <w:p>
@@ -7111,6 +7669,9 @@
         </mc:AlternateContent>
       </w:r>
       <w:r>
+        <w:rPr>
+          <w:noProof/>
+        </w:rPr>
         <mc:AlternateContent>
           <mc:Choice Requires="wps">
             <w:drawing>
@@ -7188,7 +7749,7 @@
           </mc:Choice>
           <mc:Fallback>
             <w:pict>
-              <v:shape w14:anchorId="7B321EFD" id="Caixa de texto 78" o:spid="_x0000_s1087" type="#_x0000_t202" style="position:absolute;left:0;text-align:left;margin-left:-56.9pt;margin-top:-26.65pt;width:30pt;height:139.55pt;z-index:251743232;visibility:visible;mso-wrap-style:square;mso-width-percent:0;mso-height-percent:0;mso-wrap-distance-left:9pt;mso-wrap-distance-top:0;mso-wrap-distance-right:9pt;mso-wrap-distance-bottom:0;mso-position-horizontal:absolute;mso-position-horizontal-relative:text;mso-position-vertical:absolute;mso-position-vertical-relative:text;mso-width-percent:0;mso-height-percent:0;mso-width-relative:margin;mso-height-relative:margin;v-text-anchor:top" o:gfxdata="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" fillcolor="#5b9bd5 [3208]" strokeweight=".5pt">
+              <v:shape w14:anchorId="7B321EFD" id="Caixa de texto 78" o:spid="_x0000_s1091" type="#_x0000_t202" style="position:absolute;left:0;text-align:left;margin-left:-56.9pt;margin-top:-26.65pt;width:30pt;height:139.55pt;z-index:251743232;visibility:visible;mso-wrap-style:square;mso-width-percent:0;mso-height-percent:0;mso-wrap-distance-left:9pt;mso-wrap-distance-top:0;mso-wrap-distance-right:9pt;mso-wrap-distance-bottom:0;mso-position-horizontal:absolute;mso-position-horizontal-relative:text;mso-position-vertical:absolute;mso-position-vertical-relative:text;mso-width-percent:0;mso-height-percent:0;mso-width-relative:margin;mso-height-relative:margin;v-text-anchor:top" o:gfxdata="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" fillcolor="#5b9bd5 [3208]" strokeweight=".5pt">
                 <v:textbox style="layout-flow:vertical;mso-layout-flow-alt:bottom-to-top">
                   <w:txbxContent>
                     <w:p>
@@ -7215,6 +7776,9 @@
         </mc:AlternateContent>
       </w:r>
       <w:r>
+        <w:rPr>
+          <w:noProof/>
+        </w:rPr>
         <mc:AlternateContent>
           <mc:Choice Requires="wps">
             <w:drawing>
@@ -7308,7 +7872,7 @@
           </mc:Choice>
           <mc:Fallback>
             <w:pict>
-              <v:shape w14:anchorId="44EC92FD" id="Caixa de texto 82" o:spid="_x0000_s1088" type="#_x0000_t202" style="position:absolute;left:0;text-align:left;margin-left:-56.9pt;margin-top:119.95pt;width:456.75pt;height:22.5pt;z-index:251748352;visibility:visible;mso-wrap-style:square;mso-width-percent:0;mso-height-percent:0;mso-wrap-distance-left:9pt;mso-wrap-distance-top:0;mso-wrap-distance-right:9pt;mso-wrap-distance-bottom:0;mso-position-horizontal:absolute;mso-position-horizontal-relative:text;mso-position-vertical:absolute;mso-position-vertical-relative:text;mso-width-percent:0;mso-height-percent:0;mso-width-relative:margin;mso-height-relative:margin;v-text-anchor:top" o:gfxdata="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" fillcolor="#5b9bd5 [3208]" strokeweight=".5pt">
+              <v:shape w14:anchorId="44EC92FD" id="Caixa de texto 82" o:spid="_x0000_s1092" type="#_x0000_t202" style="position:absolute;left:0;text-align:left;margin-left:-56.9pt;margin-top:119.95pt;width:456.75pt;height:22.5pt;z-index:251748352;visibility:visible;mso-wrap-style:square;mso-width-percent:0;mso-height-percent:0;mso-wrap-distance-left:9pt;mso-wrap-distance-top:0;mso-wrap-distance-right:9pt;mso-wrap-distance-bottom:0;mso-position-horizontal:absolute;mso-position-horizontal-relative:text;mso-position-vertical:absolute;mso-position-vertical-relative:text;mso-width-percent:0;mso-height-percent:0;mso-width-relative:margin;mso-height-relative:margin;v-text-anchor:top" o:gfxdata="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" fillcolor="#5b9bd5 [3208]" strokeweight=".5pt">
                 <v:textbox>
                   <w:txbxContent>
                     <w:p>
@@ -7351,6 +7915,9 @@
         </mc:AlternateContent>
       </w:r>
       <w:r>
+        <w:rPr>
+          <w:noProof/>
+        </w:rPr>
         <mc:AlternateContent>
           <mc:Choice Requires="wps">
             <w:drawing>
@@ -7425,7 +7992,7 @@
           </mc:Choice>
           <mc:Fallback>
             <w:pict>
-              <v:shape w14:anchorId="01059D93" id="Caixa de texto 80" o:spid="_x0000_s1089" type="#_x0000_t202" style="position:absolute;left:0;text-align:left;margin-left:405.1pt;margin-top:119.95pt;width:100.5pt;height:22.5pt;z-index:251746304;visibility:visible;mso-wrap-style:square;mso-height-percent:0;mso-wrap-distance-left:9pt;mso-wrap-distance-top:0;mso-wrap-distance-right:9pt;mso-wrap-distance-bottom:0;mso-position-horizontal:absolute;mso-position-horizontal-relative:text;mso-position-vertical:absolute;mso-position-vertical-relative:text;mso-height-percent:0;mso-height-relative:margin;v-text-anchor:top" o:gfxdata="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" fillcolor="#5b9bd5 [3208]" strokeweight=".5pt">
+              <v:shape w14:anchorId="01059D93" id="Caixa de texto 80" o:spid="_x0000_s1093" type="#_x0000_t202" style="position:absolute;left:0;text-align:left;margin-left:405.1pt;margin-top:119.95pt;width:100.5pt;height:22.5pt;z-index:251746304;visibility:visible;mso-wrap-style:square;mso-height-percent:0;mso-wrap-distance-left:9pt;mso-wrap-distance-top:0;mso-wrap-distance-right:9pt;mso-wrap-distance-bottom:0;mso-position-horizontal:absolute;mso-position-horizontal-relative:text;mso-position-vertical:absolute;mso-position-vertical-relative:text;mso-height-percent:0;mso-height-relative:margin;v-text-anchor:top" o:gfxdata="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" fillcolor="#5b9bd5 [3208]" strokeweight=".5pt">
                 <v:textbox>
                   <w:txbxContent>
                     <w:p>
@@ -7452,6 +8019,9 @@
         </mc:AlternateContent>
       </w:r>
       <w:r>
+        <w:rPr>
+          <w:noProof/>
+        </w:rPr>
         <mc:AlternateContent>
           <mc:Choice Requires="wps">
             <w:drawing>
@@ -7545,7 +8115,7 @@
           </mc:Choice>
           <mc:Fallback>
             <w:pict>
-              <v:shape w14:anchorId="45C0D31A" id="Caixa de texto 77" o:spid="_x0000_s1090" type="#_x0000_t202" style="position:absolute;left:0;text-align:left;margin-left:-56.9pt;margin-top:-54.25pt;width:456.75pt;height:22.5pt;z-index:251742208;visibility:visible;mso-wrap-style:square;mso-width-percent:0;mso-height-percent:0;mso-wrap-distance-left:9pt;mso-wrap-distance-top:0;mso-wrap-distance-right:9pt;mso-wrap-distance-bottom:0;mso-position-horizontal:absolute;mso-position-horizontal-relative:text;mso-position-vertical:absolute;mso-position-vertical-relative:text;mso-width-percent:0;mso-height-percent:0;mso-width-relative:margin;mso-height-relative:margin;v-text-anchor:top" o:gfxdata="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" fillcolor="#5b9bd5 [3208]" strokeweight=".5pt">
+              <v:shape w14:anchorId="45C0D31A" id="Caixa de texto 77" o:spid="_x0000_s1094" type="#_x0000_t202" style="position:absolute;left:0;text-align:left;margin-left:-56.9pt;margin-top:-54.25pt;width:456.75pt;height:22.5pt;z-index:251742208;visibility:visible;mso-wrap-style:square;mso-width-percent:0;mso-height-percent:0;mso-wrap-distance-left:9pt;mso-wrap-distance-top:0;mso-wrap-distance-right:9pt;mso-wrap-distance-bottom:0;mso-position-horizontal:absolute;mso-position-horizontal-relative:text;mso-position-vertical:absolute;mso-position-vertical-relative:text;mso-width-percent:0;mso-height-percent:0;mso-width-relative:margin;mso-height-relative:margin;v-text-anchor:top" o:gfxdata="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" fillcolor="#5b9bd5 [3208]" strokeweight=".5pt">
                 <v:textbox>
                   <w:txbxContent>
                     <w:p>
@@ -7588,6 +8158,9 @@
         </mc:AlternateContent>
       </w:r>
       <w:r>
+        <w:rPr>
+          <w:noProof/>
+        </w:rPr>
         <mc:AlternateContent>
           <mc:Choice Requires="wps">
             <w:drawing>
@@ -7662,7 +8235,7 @@
           </mc:Choice>
           <mc:Fallback>
             <w:pict>
-              <v:shape w14:anchorId="752C1C46" id="Caixa de texto 75" o:spid="_x0000_s1091" type="#_x0000_t202" style="position:absolute;left:0;text-align:left;margin-left:405.1pt;margin-top:-54.25pt;width:100.5pt;height:22.5pt;z-index:251740160;visibility:visible;mso-wrap-style:square;mso-height-percent:0;mso-wrap-distance-left:9pt;mso-wrap-distance-top:0;mso-wrap-distance-right:9pt;mso-wrap-distance-bottom:0;mso-position-horizontal:absolute;mso-position-horizontal-relative:text;mso-position-vertical:absolute;mso-position-vertical-relative:text;mso-height-percent:0;mso-height-relative:margin;v-text-anchor:top" o:gfxdata="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" fillcolor="#5b9bd5 [3208]" strokeweight=".5pt">
+              <v:shape w14:anchorId="752C1C46" id="Caixa de texto 75" o:spid="_x0000_s1095" type="#_x0000_t202" style="position:absolute;left:0;text-align:left;margin-left:405.1pt;margin-top:-54.25pt;width:100.5pt;height:22.5pt;z-index:251740160;visibility:visible;mso-wrap-style:square;mso-height-percent:0;mso-wrap-distance-left:9pt;mso-wrap-distance-top:0;mso-wrap-distance-right:9pt;mso-wrap-distance-bottom:0;mso-position-horizontal:absolute;mso-position-horizontal-relative:text;mso-position-vertical:absolute;mso-position-vertical-relative:text;mso-height-percent:0;mso-height-relative:margin;v-text-anchor:top" o:gfxdata="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" fillcolor="#5b9bd5 [3208]" strokeweight=".5pt">
                 <v:textbox>
                   <w:txbxContent>
                     <w:p>
@@ -8768,6 +9341,119 @@
       </w:rPr>
     </w:lvl>
   </w:abstractNum>
+  <w:abstractNum w:abstractNumId="9" w15:restartNumberingAfterBreak="0">
+    <w:nsid w:val="793B1A5D"/>
+    <w:multiLevelType w:val="hybridMultilevel"/>
+    <w:tmpl w:val="126CF670"/>
+    <w:lvl w:ilvl="0" w:tplc="08160001">
+      <w:start w:val="1"/>
+      <w:numFmt w:val="bullet"/>
+      <w:lvlText w:val=""/>
+      <w:lvlJc w:val="left"/>
+      <w:pPr>
+        <w:ind w:left="1440" w:hanging="360"/>
+      </w:pPr>
+      <w:rPr>
+        <w:rFonts w:ascii="Symbol" w:hAnsi="Symbol" w:hint="default"/>
+      </w:rPr>
+    </w:lvl>
+    <w:lvl w:ilvl="1" w:tplc="08160003" w:tentative="1">
+      <w:start w:val="1"/>
+      <w:numFmt w:val="bullet"/>
+      <w:lvlText w:val="o"/>
+      <w:lvlJc w:val="left"/>
+      <w:pPr>
+        <w:ind w:left="2160" w:hanging="360"/>
+      </w:pPr>
+      <w:rPr>
+        <w:rFonts w:ascii="Courier New" w:hAnsi="Courier New" w:cs="Courier New" w:hint="default"/>
+      </w:rPr>
+    </w:lvl>
+    <w:lvl w:ilvl="2" w:tplc="08160005" w:tentative="1">
+      <w:start w:val="1"/>
+      <w:numFmt w:val="bullet"/>
+      <w:lvlText w:val=""/>
+      <w:lvlJc w:val="left"/>
+      <w:pPr>
+        <w:ind w:left="2880" w:hanging="360"/>
+      </w:pPr>
+      <w:rPr>
+        <w:rFonts w:ascii="Wingdings" w:hAnsi="Wingdings" w:hint="default"/>
+      </w:rPr>
+    </w:lvl>
+    <w:lvl w:ilvl="3" w:tplc="08160001" w:tentative="1">
+      <w:start w:val="1"/>
+      <w:numFmt w:val="bullet"/>
+      <w:lvlText w:val=""/>
+      <w:lvlJc w:val="left"/>
+      <w:pPr>
+        <w:ind w:left="3600" w:hanging="360"/>
+      </w:pPr>
+      <w:rPr>
+        <w:rFonts w:ascii="Symbol" w:hAnsi="Symbol" w:hint="default"/>
+      </w:rPr>
+    </w:lvl>
+    <w:lvl w:ilvl="4" w:tplc="08160003" w:tentative="1">
+      <w:start w:val="1"/>
+      <w:numFmt w:val="bullet"/>
+      <w:lvlText w:val="o"/>
+      <w:lvlJc w:val="left"/>
+      <w:pPr>
+        <w:ind w:left="4320" w:hanging="360"/>
+      </w:pPr>
+      <w:rPr>
+        <w:rFonts w:ascii="Courier New" w:hAnsi="Courier New" w:cs="Courier New" w:hint="default"/>
+      </w:rPr>
+    </w:lvl>
+    <w:lvl w:ilvl="5" w:tplc="08160005" w:tentative="1">
+      <w:start w:val="1"/>
+      <w:numFmt w:val="bullet"/>
+      <w:lvlText w:val=""/>
+      <w:lvlJc w:val="left"/>
+      <w:pPr>
+        <w:ind w:left="5040" w:hanging="360"/>
+      </w:pPr>
+      <w:rPr>
+        <w:rFonts w:ascii="Wingdings" w:hAnsi="Wingdings" w:hint="default"/>
+      </w:rPr>
+    </w:lvl>
+    <w:lvl w:ilvl="6" w:tplc="08160001" w:tentative="1">
+      <w:start w:val="1"/>
+      <w:numFmt w:val="bullet"/>
+      <w:lvlText w:val=""/>
+      <w:lvlJc w:val="left"/>
+      <w:pPr>
+        <w:ind w:left="5760" w:hanging="360"/>
+      </w:pPr>
+      <w:rPr>
+        <w:rFonts w:ascii="Symbol" w:hAnsi="Symbol" w:hint="default"/>
+      </w:rPr>
+    </w:lvl>
+    <w:lvl w:ilvl="7" w:tplc="08160003" w:tentative="1">
+      <w:start w:val="1"/>
+      <w:numFmt w:val="bullet"/>
+      <w:lvlText w:val="o"/>
+      <w:lvlJc w:val="left"/>
+      <w:pPr>
+        <w:ind w:left="6480" w:hanging="360"/>
+      </w:pPr>
+      <w:rPr>
+        <w:rFonts w:ascii="Courier New" w:hAnsi="Courier New" w:cs="Courier New" w:hint="default"/>
+      </w:rPr>
+    </w:lvl>
+    <w:lvl w:ilvl="8" w:tplc="08160005" w:tentative="1">
+      <w:start w:val="1"/>
+      <w:numFmt w:val="bullet"/>
+      <w:lvlText w:val=""/>
+      <w:lvlJc w:val="left"/>
+      <w:pPr>
+        <w:ind w:left="7200" w:hanging="360"/>
+      </w:pPr>
+      <w:rPr>
+        <w:rFonts w:ascii="Wingdings" w:hAnsi="Wingdings" w:hint="default"/>
+      </w:rPr>
+    </w:lvl>
+  </w:abstractNum>
   <w:num w:numId="1">
     <w:abstractNumId w:val="5"/>
   </w:num>
@@ -8794,6 +9480,9 @@
   </w:num>
   <w:num w:numId="9">
     <w:abstractNumId w:val="8"/>
+  </w:num>
+  <w:num w:numId="10">
+    <w:abstractNumId w:val="9"/>
   </w:num>
 </w:numbering>
 </file>
@@ -8921,6 +9610,7 @@
     <w:lsdException w:name="HTML Sample" w:semiHidden="1" w:unhideWhenUsed="1"/>
     <w:lsdException w:name="HTML Typewriter" w:semiHidden="1" w:unhideWhenUsed="1"/>
     <w:lsdException w:name="HTML Variable" w:semiHidden="1" w:unhideWhenUsed="1"/>
+    <w:lsdException w:name="Normal Table" w:semiHidden="1" w:unhideWhenUsed="1"/>
     <w:lsdException w:name="annotation subject" w:semiHidden="1" w:unhideWhenUsed="1"/>
     <w:lsdException w:name="No List" w:semiHidden="1" w:unhideWhenUsed="1"/>
     <w:lsdException w:name="Outline List 1" w:semiHidden="1" w:unhideWhenUsed="1"/>
@@ -8967,8 +9657,10 @@
     <w:lsdException w:name="Table Subtle 2" w:semiHidden="1" w:unhideWhenUsed="1"/>
     <w:lsdException w:name="Table Web 1" w:semiHidden="1" w:unhideWhenUsed="1"/>
     <w:lsdException w:name="Table Web 2" w:semiHidden="1" w:unhideWhenUsed="1"/>
+    <w:lsdException w:name="Table Web 3" w:semiHidden="1" w:unhideWhenUsed="1"/>
     <w:lsdException w:name="Balloon Text" w:semiHidden="1" w:unhideWhenUsed="1"/>
     <w:lsdException w:name="Table Grid" w:uiPriority="39"/>
+    <w:lsdException w:name="Table Theme" w:semiHidden="1" w:unhideWhenUsed="1"/>
     <w:lsdException w:name="Placeholder Text" w:semiHidden="1"/>
     <w:lsdException w:name="No Spacing" w:uiPriority="1" w:qFormat="1"/>
     <w:lsdException w:name="Light Shading" w:uiPriority="60"/>
